--- a/Novel/cs_jsyan/纲要.docx
+++ b/Novel/cs_jsyan/纲要.docx
@@ -31,11 +31,25 @@
         <w:rPr>
           <w:rFonts w:hint="eastAsia"/>
         </w:rPr>
-        <w:t>后阮美玲带着霍文进了霍家，</w:t>
-      </w:r>
-      <w:r>
-        <w:rPr>
-          <w:rFonts w:hint="eastAsia"/>
+        <w:t>后</w:t>
+      </w:r>
+      <w:r>
+        <w:rPr>
+          <w:rFonts w:hint="eastAsia"/>
+          <w:color w:val="C00000"/>
+        </w:rPr>
+        <w:t>阮美玲</w:t>
+      </w:r>
+      <w:r>
+        <w:rPr>
+          <w:rFonts w:hint="eastAsia"/>
+        </w:rPr>
+        <w:t>带着霍文进了霍家，</w:t>
+      </w:r>
+      <w:r>
+        <w:rPr>
+          <w:rFonts w:hint="eastAsia"/>
+          <w:color w:val="C00000"/>
         </w:rPr>
         <w:t>霍轩</w:t>
       </w:r>
@@ -87,7 +101,33 @@
         <w:rPr>
           <w:rFonts w:hint="eastAsia"/>
         </w:rPr>
-        <w:t>江雪琪喜欢霍文，对黎音有敌意，多次陷害黎音</w:t>
+        <w:t>江雪琪喜欢</w:t>
+      </w:r>
+      <w:r>
+        <w:rPr>
+          <w:rFonts w:hint="eastAsia"/>
+          <w:color w:val="C00000"/>
+        </w:rPr>
+        <w:t>霍文</w:t>
+      </w:r>
+      <w:r>
+        <w:rPr>
+          <w:rFonts w:hint="eastAsia"/>
+        </w:rPr>
+        <w:t>，对</w:t>
+      </w:r>
+      <w:r>
+        <w:rPr>
+          <w:rFonts w:hint="eastAsia"/>
+          <w:color w:val="C00000"/>
+        </w:rPr>
+        <w:t>黎音</w:t>
+      </w:r>
+      <w:r>
+        <w:rPr>
+          <w:rFonts w:hint="eastAsia"/>
+        </w:rPr>
+        <w:t>有敌意</w:t>
       </w:r>
       <w:r>
         <w:rPr>
@@ -116,14 +156,47 @@
       <w:r>
         <w:rPr>
           <w:rFonts w:hint="eastAsia"/>
-        </w:rPr>
-        <w:t>江雪琪给黎音下药，</w:t>
-      </w:r>
-      <w:r>
-        <w:rPr>
-          <w:rFonts w:hint="eastAsia"/>
-        </w:rPr>
-        <w:t>找富二代赵晨</w:t>
+          <w:color w:val="C00000"/>
+        </w:rPr>
+        <w:t>江雪琪</w:t>
+      </w:r>
+      <w:r>
+        <w:rPr>
+          <w:rFonts w:hint="eastAsia"/>
+        </w:rPr>
+        <w:t>借</w:t>
+      </w:r>
+      <w:r>
+        <w:rPr>
+          <w:rFonts w:hint="eastAsia"/>
+          <w:color w:val="C00000"/>
+        </w:rPr>
+        <w:t>江姝恬</w:t>
+      </w:r>
+      <w:r>
+        <w:rPr>
+          <w:rFonts w:hint="eastAsia"/>
+        </w:rPr>
+        <w:t>之手</w:t>
+      </w:r>
+      <w:r>
+        <w:rPr>
+          <w:rFonts w:hint="eastAsia"/>
+        </w:rPr>
+        <w:t>给黎音下药，</w:t>
+      </w:r>
+      <w:r>
+        <w:rPr>
+          <w:rFonts w:hint="eastAsia"/>
+        </w:rPr>
+        <w:t>找富二代</w:t>
+      </w:r>
+      <w:r>
+        <w:rPr>
+          <w:rFonts w:hint="eastAsia"/>
+          <w:color w:val="C00000"/>
+        </w:rPr>
+        <w:t>赵晨</w:t>
       </w:r>
       <w:r>
         <w:rPr>
@@ -283,7 +356,20 @@
         <w:rPr>
           <w:rFonts w:hint="eastAsia"/>
         </w:rPr>
-        <w:t>霍轩和齐家谈生意，齐家大小姐齐舒陪同，齐家有意攀附霍家，让齐舒勾搭霍轩</w:t>
+        <w:t>霍轩和齐家谈生意，齐家大小姐</w:t>
+      </w:r>
+      <w:r>
+        <w:rPr>
+          <w:rFonts w:hint="eastAsia"/>
+          <w:color w:val="C00000"/>
+        </w:rPr>
+        <w:t>齐舒</w:t>
+      </w:r>
+      <w:r>
+        <w:rPr>
+          <w:rFonts w:hint="eastAsia"/>
+        </w:rPr>
+        <w:t>陪同，齐家有意攀附霍家，让齐舒勾搭霍轩</w:t>
       </w:r>
       <w:r>
         <w:rPr>
@@ -475,11 +561,6 @@
       </w:r>
     </w:p>
     <w:p>
-      <w:pPr>
-        <w:rPr>
-          <w:rFonts w:hint="eastAsia"/>
-        </w:rPr>
-      </w:pPr>
       <w:r>
         <w:rPr>
           <w:rFonts w:hint="eastAsia"/>
@@ -544,16 +625,24 @@
       </w:r>
     </w:p>
     <w:p>
-      <w:pPr>
-        <w:rPr>
-          <w:rFonts w:hint="eastAsia"/>
-        </w:rPr>
-      </w:pPr>
-      <w:r>
-        <w:rPr>
-          <w:rFonts w:hint="eastAsia"/>
-        </w:rPr>
-        <w:t>江家大小姐江姝恬喜欢</w:t>
+      <w:r>
+        <w:rPr>
+          <w:rFonts w:hint="eastAsia"/>
+        </w:rPr>
+        <w:t>江家大小姐</w:t>
+      </w:r>
+      <w:r>
+        <w:rPr>
+          <w:rFonts w:hint="eastAsia"/>
+          <w:color w:val="C00000"/>
+        </w:rPr>
+        <w:t>江姝恬</w:t>
+      </w:r>
+      <w:r>
+        <w:rPr>
+          <w:rFonts w:hint="eastAsia"/>
+        </w:rPr>
+        <w:t>喜欢</w:t>
       </w:r>
       <w:r>
         <w:rPr>
@@ -591,8 +680,457 @@
         </w:rPr>
         <w:t>江雪琪多次设计陷害江姝恬，离间黎睿和其关系</w:t>
       </w:r>
-      <w:bookmarkStart w:id="0" w:name="_GoBack"/>
-      <w:bookmarkEnd w:id="0"/>
+      <w:r>
+        <w:rPr>
+          <w:rFonts w:hint="eastAsia"/>
+        </w:rPr>
+        <w:t>，并勾引黎睿</w:t>
+      </w:r>
+      <w:r>
+        <w:rPr>
+          <w:rFonts w:hint="eastAsia"/>
+        </w:rPr>
+        <w:t>。</w:t>
+      </w:r>
+      <w:r>
+        <w:rPr>
+          <w:rFonts w:hint="eastAsia"/>
+        </w:rPr>
+        <w:t>江雪琪接近黎睿，</w:t>
+      </w:r>
+      <w:r>
+        <w:rPr>
+          <w:rFonts w:hint="eastAsia"/>
+        </w:rPr>
+        <w:t>通过黎睿获取到林凡的设计图稿，交给江安，希望得到江安重视，与江姝恬竞争。</w:t>
+      </w:r>
+      <w:r>
+        <w:rPr>
+          <w:rFonts w:hint="eastAsia"/>
+        </w:rPr>
+        <w:t>园林项目江氏竞标成功，霍氏背上抄袭之名，</w:t>
+      </w:r>
+      <w:r>
+        <w:rPr>
+          <w:rFonts w:hint="eastAsia"/>
+        </w:rPr>
+        <w:t>霍文因此被</w:t>
+      </w:r>
+      <w:r>
+        <w:rPr>
+          <w:rFonts w:hint="eastAsia"/>
+          <w:color w:val="C00000"/>
+        </w:rPr>
+        <w:t>霍</w:t>
+      </w:r>
+      <w:r>
+        <w:rPr>
+          <w:rFonts w:hint="eastAsia"/>
+          <w:color w:val="C00000"/>
+        </w:rPr>
+        <w:t>佑川</w:t>
+      </w:r>
+      <w:r>
+        <w:rPr>
+          <w:rFonts w:hint="eastAsia"/>
+        </w:rPr>
+        <w:t>教训</w:t>
+      </w:r>
+      <w:r>
+        <w:rPr>
+          <w:rFonts w:hint="eastAsia"/>
+        </w:rPr>
+        <w:t>并且停职</w:t>
+      </w:r>
+      <w:r>
+        <w:rPr>
+          <w:rFonts w:hint="eastAsia"/>
+        </w:rPr>
+        <w:t>，</w:t>
+      </w:r>
+      <w:r>
+        <w:rPr>
+          <w:rFonts w:hint="eastAsia"/>
+        </w:rPr>
+        <w:t>江雪琪向霍文透露，看到霍轩找过黎睿，暗示是霍轩为了</w:t>
+      </w:r>
+      <w:r>
+        <w:rPr>
+          <w:rFonts w:hint="eastAsia"/>
+        </w:rPr>
+        <w:t>陷害霍文故意找黎睿帮忙窃取了设计方案。</w:t>
+      </w:r>
+      <w:r>
+        <w:rPr>
+          <w:rFonts w:hint="eastAsia"/>
+        </w:rPr>
+        <w:t>江雪琪向黎睿暗示是江姝恬窃取的图稿，黎睿误会江姝恬，对其更加不满。</w:t>
+      </w:r>
+    </w:p>
+    <w:p>
+      <w:r>
+        <w:rPr>
+          <w:rFonts w:hint="eastAsia"/>
+        </w:rPr>
+        <w:t>霍文</w:t>
+      </w:r>
+      <w:r>
+        <w:rPr>
+          <w:rFonts w:hint="eastAsia"/>
+        </w:rPr>
+        <w:t>将此事告知黎音</w:t>
+      </w:r>
+      <w:r>
+        <w:rPr>
+          <w:rFonts w:hint="eastAsia"/>
+        </w:rPr>
+        <w:t>，</w:t>
+      </w:r>
+      <w:r>
+        <w:rPr>
+          <w:rFonts w:hint="eastAsia"/>
+        </w:rPr>
+        <w:t>黎音不相信黎睿会这么干，两人冷战，霍轩得知后为了黎音假装自己手下窃取了图稿，</w:t>
+      </w:r>
+      <w:r>
+        <w:rPr>
+          <w:rFonts w:hint="eastAsia"/>
+        </w:rPr>
+        <w:t>将过错</w:t>
+      </w:r>
+      <w:r>
+        <w:rPr>
+          <w:rFonts w:hint="eastAsia"/>
+        </w:rPr>
+        <w:t>揽了</w:t>
+      </w:r>
+      <w:r>
+        <w:rPr>
+          <w:rFonts w:hint="eastAsia"/>
+        </w:rPr>
+        <w:t>过来，霍文恢复职位。</w:t>
+      </w:r>
+    </w:p>
+    <w:p>
+      <w:r>
+        <w:rPr>
+          <w:rFonts w:hint="eastAsia"/>
+        </w:rPr>
+        <w:t>霍文毕业后在霍氏任职，</w:t>
+      </w:r>
+      <w:r>
+        <w:rPr>
+          <w:rFonts w:hint="eastAsia"/>
+        </w:rPr>
+        <w:t>黎音毕业时，霍文向其求婚，黎音答应</w:t>
+      </w:r>
+      <w:r>
+        <w:rPr>
+          <w:rFonts w:hint="eastAsia"/>
+        </w:rPr>
+        <w:t>，</w:t>
+      </w:r>
+      <w:r>
+        <w:rPr>
+          <w:rFonts w:hint="eastAsia"/>
+        </w:rPr>
+        <w:t>之后因</w:t>
+      </w:r>
+      <w:r>
+        <w:rPr>
+          <w:rFonts w:hint="eastAsia"/>
+        </w:rPr>
+        <w:t>有黎家支持霍文</w:t>
+      </w:r>
+      <w:r>
+        <w:rPr>
+          <w:rFonts w:hint="eastAsia"/>
+        </w:rPr>
+        <w:t>在霍家地位上升。</w:t>
+      </w:r>
+      <w:r>
+        <w:rPr>
+          <w:rFonts w:hint="eastAsia"/>
+        </w:rPr>
+        <w:t>为了权利，</w:t>
+      </w:r>
+      <w:r>
+        <w:rPr>
+          <w:rFonts w:hint="eastAsia"/>
+        </w:rPr>
+        <w:t>霍文</w:t>
+      </w:r>
+      <w:r>
+        <w:rPr>
+          <w:rFonts w:hint="eastAsia"/>
+        </w:rPr>
+        <w:t>与</w:t>
+      </w:r>
+      <w:r>
+        <w:rPr>
+          <w:rFonts w:hint="eastAsia"/>
+        </w:rPr>
+        <w:t>江雪琪</w:t>
+      </w:r>
+      <w:r>
+        <w:rPr>
+          <w:rFonts w:hint="eastAsia"/>
+        </w:rPr>
+        <w:t>一直保持关系</w:t>
+      </w:r>
+      <w:r>
+        <w:rPr>
+          <w:rFonts w:hint="eastAsia"/>
+        </w:rPr>
+        <w:t>，</w:t>
+      </w:r>
+      <w:r>
+        <w:rPr>
+          <w:rFonts w:hint="eastAsia"/>
+        </w:rPr>
+        <w:t>并且帮助江雪琪安排了许多江家人在霍氏，</w:t>
+      </w:r>
+      <w:r>
+        <w:rPr>
+          <w:rFonts w:hint="eastAsia"/>
+        </w:rPr>
+        <w:t>后江家曝光霍氏</w:t>
+      </w:r>
+      <w:r>
+        <w:rPr>
+          <w:rFonts w:hint="eastAsia"/>
+        </w:rPr>
+        <w:t>商业问题</w:t>
+      </w:r>
+      <w:r>
+        <w:rPr>
+          <w:rFonts w:hint="eastAsia"/>
+        </w:rPr>
+        <w:t>，</w:t>
+      </w:r>
+      <w:r>
+        <w:rPr>
+          <w:rFonts w:hint="eastAsia"/>
+        </w:rPr>
+        <w:t>霍轩被带走，</w:t>
+      </w:r>
+      <w:r>
+        <w:rPr>
+          <w:rFonts w:hint="eastAsia"/>
+        </w:rPr>
+        <w:t>黎家也被牵连</w:t>
+      </w:r>
+      <w:r>
+        <w:rPr>
+          <w:rFonts w:hint="eastAsia"/>
+        </w:rPr>
+        <w:t>。</w:t>
+      </w:r>
+    </w:p>
+    <w:p>
+      <w:pPr>
+        <w:rPr>
+          <w:rFonts w:hint="eastAsia"/>
+        </w:rPr>
+      </w:pPr>
+      <w:r>
+        <w:rPr>
+          <w:rFonts w:hint="eastAsia"/>
+        </w:rPr>
+        <w:t>江雪琪</w:t>
+      </w:r>
+      <w:r>
+        <w:rPr>
+          <w:rFonts w:hint="eastAsia"/>
+        </w:rPr>
+        <w:t>和</w:t>
+      </w:r>
+      <w:r>
+        <w:rPr>
+          <w:rFonts w:hint="eastAsia"/>
+        </w:rPr>
+        <w:t>赵</w:t>
+      </w:r>
+      <w:r>
+        <w:rPr>
+          <w:rFonts w:hint="eastAsia"/>
+        </w:rPr>
+        <w:t>晨联手</w:t>
+      </w:r>
+      <w:r>
+        <w:rPr>
+          <w:rFonts w:hint="eastAsia"/>
+        </w:rPr>
+        <w:t>绑架黎音，期间将所有真相告诉了黎音，</w:t>
+      </w:r>
+      <w:r>
+        <w:rPr>
+          <w:rFonts w:hint="eastAsia"/>
+        </w:rPr>
+        <w:t>黎音倍受打击，赵晨</w:t>
+      </w:r>
+      <w:r>
+        <w:rPr>
+          <w:rFonts w:hint="eastAsia"/>
+        </w:rPr>
+        <w:t>企图</w:t>
+      </w:r>
+      <w:proofErr w:type="spellStart"/>
+      <w:r>
+        <w:rPr>
+          <w:rFonts w:hint="eastAsia"/>
+        </w:rPr>
+        <w:t>qj</w:t>
+      </w:r>
+      <w:proofErr w:type="spellEnd"/>
+      <w:r>
+        <w:rPr>
+          <w:rFonts w:hint="eastAsia"/>
+        </w:rPr>
+        <w:t>黎音，黎音慌乱中摔下楼梯</w:t>
+      </w:r>
+      <w:r>
+        <w:rPr>
+          <w:rFonts w:hint="eastAsia"/>
+        </w:rPr>
+        <w:t>死去，死前听到霍轩来营救</w:t>
+      </w:r>
+      <w:r>
+        <w:rPr>
+          <w:rFonts w:hint="eastAsia"/>
+        </w:rPr>
+        <w:t>。</w:t>
+      </w:r>
+    </w:p>
+    <w:p/>
+    <w:p/>
+    <w:p>
+      <w:r>
+        <w:rPr>
+          <w:rFonts w:hint="eastAsia"/>
+        </w:rPr>
+        <w:t>1、</w:t>
+      </w:r>
+      <w:r>
+        <w:rPr>
+          <w:rFonts w:hint="eastAsia"/>
+        </w:rPr>
+        <w:t>死亡回忆，</w:t>
+      </w:r>
+      <w:r>
+        <w:rPr>
+          <w:rFonts w:hint="eastAsia"/>
+        </w:rPr>
+        <w:t>重生</w:t>
+      </w:r>
+      <w:r>
+        <w:rPr>
+          <w:rFonts w:hint="eastAsia"/>
+        </w:rPr>
+        <w:t>在</w:t>
+      </w:r>
+      <w:r>
+        <w:rPr>
+          <w:rFonts w:hint="eastAsia"/>
+        </w:rPr>
+        <w:t>学生</w:t>
+      </w:r>
+      <w:r>
+        <w:rPr>
+          <w:rFonts w:hint="eastAsia"/>
+        </w:rPr>
+        <w:t>会</w:t>
+      </w:r>
+      <w:r>
+        <w:rPr>
+          <w:rFonts w:hint="eastAsia"/>
+        </w:rPr>
+        <w:t>聚会</w:t>
+      </w:r>
+      <w:r>
+        <w:rPr>
+          <w:rFonts w:hint="eastAsia"/>
+        </w:rPr>
+        <w:t>第二天，</w:t>
+      </w:r>
+      <w:r>
+        <w:rPr>
+          <w:rFonts w:hint="eastAsia"/>
+        </w:rPr>
+        <w:t>黎音在病房醒来，</w:t>
+      </w:r>
+      <w:r>
+        <w:rPr>
+          <w:rFonts w:hint="eastAsia"/>
+        </w:rPr>
+        <w:t>黎父黎母黎睿都在，安抚后黎父</w:t>
+      </w:r>
+      <w:r>
+        <w:rPr>
+          <w:rFonts w:hint="eastAsia"/>
+        </w:rPr>
+        <w:t>黎睿</w:t>
+      </w:r>
+      <w:r>
+        <w:rPr>
+          <w:rFonts w:hint="eastAsia"/>
+        </w:rPr>
+        <w:t>去公司</w:t>
+      </w:r>
+      <w:r>
+        <w:rPr>
+          <w:rFonts w:hint="eastAsia"/>
+        </w:rPr>
+        <w:t>，黎母回家煲汤，霍文</w:t>
+      </w:r>
+      <w:r>
+        <w:rPr>
+          <w:rFonts w:hint="eastAsia"/>
+        </w:rPr>
+        <w:t>和阮美玲</w:t>
+      </w:r>
+      <w:r>
+        <w:rPr>
+          <w:rFonts w:hint="eastAsia"/>
+        </w:rPr>
+        <w:t>赶来安抚，</w:t>
+      </w:r>
+      <w:r>
+        <w:rPr>
+          <w:rFonts w:hint="eastAsia"/>
+        </w:rPr>
+        <w:t>霍轩也来了，霍文质问霍轩为什么不让他留下照顾黎音，怀疑霍轩图谋不轨</w:t>
+      </w:r>
+      <w:r>
+        <w:rPr>
+          <w:rFonts w:hint="eastAsia"/>
+        </w:rPr>
+        <w:t>，霍轩以继承权威胁</w:t>
+      </w:r>
+      <w:r>
+        <w:rPr>
+          <w:rFonts w:hint="eastAsia"/>
+        </w:rPr>
+        <w:t>。</w:t>
+      </w:r>
+      <w:r>
+        <w:rPr>
+          <w:rFonts w:hint="eastAsia"/>
+        </w:rPr>
+        <w:t>住了两天院，</w:t>
+      </w:r>
+      <w:r>
+        <w:rPr>
+          <w:rFonts w:hint="eastAsia"/>
+        </w:rPr>
+        <w:t>黎音</w:t>
+      </w:r>
+      <w:r>
+        <w:rPr>
+          <w:rFonts w:hint="eastAsia"/>
+        </w:rPr>
+        <w:t>回家修养</w:t>
+      </w:r>
       <w:r>
         <w:rPr>
           <w:rFonts w:hint="eastAsia"/>
@@ -602,73 +1140,225 @@
     </w:p>
     <w:p/>
     <w:p>
-      <w:pPr>
-        <w:rPr>
-          <w:rFonts w:hint="eastAsia"/>
-        </w:rPr>
-      </w:pPr>
+      <w:r>
+        <w:rPr>
+          <w:rFonts w:hint="eastAsia"/>
+        </w:rPr>
+        <w:t>2、</w:t>
+      </w:r>
+      <w:r>
+        <w:rPr>
+          <w:rFonts w:hint="eastAsia"/>
+        </w:rPr>
+        <w:t>黎音回学校遇到江</w:t>
+      </w:r>
+      <w:r>
+        <w:rPr>
+          <w:rFonts w:hint="eastAsia"/>
+        </w:rPr>
+        <w:t>姝恬</w:t>
+      </w:r>
+      <w:r>
+        <w:rPr>
+          <w:rFonts w:hint="eastAsia"/>
+        </w:rPr>
+        <w:t>，</w:t>
+      </w:r>
+      <w:r>
+        <w:rPr>
+          <w:rFonts w:hint="eastAsia"/>
+        </w:rPr>
+        <w:t>江</w:t>
+      </w:r>
+      <w:r>
+        <w:rPr>
+          <w:rFonts w:hint="eastAsia"/>
+        </w:rPr>
+        <w:t>姝恬</w:t>
+      </w:r>
+      <w:r>
+        <w:rPr>
+          <w:rFonts w:hint="eastAsia"/>
+        </w:rPr>
+        <w:t>喜欢</w:t>
+      </w:r>
+      <w:r>
+        <w:rPr>
+          <w:rFonts w:hint="eastAsia"/>
+        </w:rPr>
+        <w:t>黎睿</w:t>
+      </w:r>
+      <w:r>
+        <w:rPr>
+          <w:rFonts w:hint="eastAsia"/>
+        </w:rPr>
+        <w:t>，</w:t>
+      </w:r>
+      <w:r>
+        <w:rPr>
+          <w:rFonts w:hint="eastAsia"/>
+        </w:rPr>
+        <w:t>但黎睿不喜欢她，江姝恬认为是黎音在背后搞鬼，于是</w:t>
+      </w:r>
+      <w:r>
+        <w:rPr>
+          <w:rFonts w:hint="eastAsia"/>
+        </w:rPr>
+        <w:t>一直和黎音作对</w:t>
+      </w:r>
+      <w:r>
+        <w:rPr>
+          <w:rFonts w:hint="eastAsia"/>
+        </w:rPr>
+        <w:t>。</w:t>
+      </w:r>
+      <w:r>
+        <w:rPr>
+          <w:rFonts w:hint="eastAsia"/>
+        </w:rPr>
+        <w:t>江</w:t>
+      </w:r>
+      <w:r>
+        <w:rPr>
+          <w:rFonts w:hint="eastAsia"/>
+        </w:rPr>
+        <w:t>姝恬讽刺黎音昨晚鬼混，黎音暗示她受人利用不自知。</w:t>
+      </w:r>
+      <w:r>
+        <w:rPr>
+          <w:rFonts w:hint="eastAsia"/>
+        </w:rPr>
+        <w:t>黎音碰到霍文与江雪琪一起，霍文解释是学生会工作，让黎音不要误会，黎音质问江雪琪下药之事，江雪琪否认并卖惨，霍文出面调解，黎音愤然离去。</w:t>
+      </w:r>
     </w:p>
     <w:p>
-      <w:pPr>
-        <w:rPr>
-          <w:rFonts w:hint="eastAsia"/>
-        </w:rPr>
-      </w:pPr>
+      <w:r>
+        <w:rPr>
+          <w:rFonts w:hint="eastAsia"/>
+        </w:rPr>
+        <w:lastRenderedPageBreak/>
+        <w:t>晚霍文道歉，邀约</w:t>
+      </w:r>
+      <w:r>
+        <w:rPr>
+          <w:rFonts w:hint="eastAsia"/>
+        </w:rPr>
+        <w:t>黎音</w:t>
+      </w:r>
+      <w:r>
+        <w:rPr>
+          <w:rFonts w:hint="eastAsia"/>
+        </w:rPr>
+        <w:t>晚餐，黎音答应</w:t>
+      </w:r>
+      <w:r>
+        <w:rPr>
+          <w:rFonts w:hint="eastAsia"/>
+        </w:rPr>
+        <w:t>。</w:t>
+      </w:r>
+      <w:r>
+        <w:rPr>
+          <w:rFonts w:hint="eastAsia"/>
+        </w:rPr>
+        <w:t>晚餐时碰上霍轩，霍文想进园林项目，</w:t>
+      </w:r>
+      <w:r>
+        <w:rPr>
+          <w:rFonts w:hint="eastAsia"/>
+        </w:rPr>
+        <w:t>希望黎音帮忙</w:t>
+      </w:r>
+      <w:r>
+        <w:rPr>
+          <w:rFonts w:hint="eastAsia"/>
+        </w:rPr>
+        <w:t>，黎音未出面协调，后在洗手间外与霍轩偶遇，霍轩问其意见，黎音否决</w:t>
+      </w:r>
+      <w:r>
+        <w:rPr>
+          <w:rFonts w:hint="eastAsia"/>
+        </w:rPr>
+        <w:t>，并提醒不要让霍文接触园林项目</w:t>
+      </w:r>
+      <w:r>
+        <w:rPr>
+          <w:rFonts w:hint="eastAsia"/>
+        </w:rPr>
+        <w:t>。</w:t>
+      </w:r>
     </w:p>
     <w:p>
-      <w:r>
-        <w:rPr>
-          <w:rFonts w:hint="eastAsia"/>
-        </w:rPr>
-        <w:t>1、</w:t>
-      </w:r>
-      <w:r>
-        <w:rPr>
-          <w:rFonts w:hint="eastAsia"/>
-        </w:rPr>
-        <w:t>重生</w:t>
-      </w:r>
-      <w:r>
-        <w:rPr>
-          <w:rFonts w:hint="eastAsia"/>
-        </w:rPr>
-        <w:t>在生日宴第二天，</w:t>
-      </w:r>
-      <w:r>
-        <w:rPr>
-          <w:rFonts w:hint="eastAsia"/>
-        </w:rPr>
-        <w:t>黎音在病房醒来，</w:t>
-      </w:r>
-      <w:r>
-        <w:rPr>
-          <w:rFonts w:hint="eastAsia"/>
-        </w:rPr>
-        <w:t>黎父黎母黎睿都在，安抚后黎父去公司，黎母回家煲汤，黎睿留下来</w:t>
-      </w:r>
-      <w:r>
-        <w:rPr>
-          <w:rFonts w:hint="eastAsia"/>
-        </w:rPr>
-        <w:t>替霍轩</w:t>
-      </w:r>
-      <w:r>
-        <w:rPr>
-          <w:rFonts w:hint="eastAsia"/>
-        </w:rPr>
-        <w:t>说好话</w:t>
-      </w:r>
-      <w:r>
-        <w:rPr>
-          <w:rFonts w:hint="eastAsia"/>
-        </w:rPr>
-        <w:t>，好让</w:t>
-      </w:r>
-      <w:r>
-        <w:rPr>
-          <w:rFonts w:hint="eastAsia"/>
-        </w:rPr>
-        <w:t>霍轩来道歉。</w:t>
+      <w:pPr>
+        <w:rPr>
+          <w:rFonts w:hint="eastAsia"/>
+        </w:rPr>
+      </w:pPr>
+      <w:r>
+        <w:rPr>
+          <w:rFonts w:hint="eastAsia"/>
+        </w:rPr>
+        <w:t>慈善晚会，</w:t>
+      </w:r>
+      <w:r>
+        <w:rPr>
+          <w:rFonts w:hint="eastAsia"/>
+        </w:rPr>
+        <w:t>赵晨故意找茬，霍轩出面威胁，并邀请黎音跳舞，黎音答应。</w:t>
+      </w:r>
+      <w:r>
+        <w:rPr>
+          <w:rFonts w:hint="eastAsia"/>
+        </w:rPr>
+        <w:t>霍文看到后吃醋，</w:t>
+      </w:r>
+      <w:r>
+        <w:rPr>
+          <w:rFonts w:hint="eastAsia"/>
+        </w:rPr>
+        <w:t>带黎音到花园里散步，</w:t>
+      </w:r>
+      <w:r>
+        <w:rPr>
+          <w:rFonts w:hint="eastAsia"/>
+        </w:rPr>
+        <w:t>恰巧遇到江雪琪、江姝恬和黎睿，江姝恬指责江雪琪故意勾引黎睿，黎音上前</w:t>
+      </w:r>
+      <w:r>
+        <w:rPr>
+          <w:rFonts w:hint="eastAsia"/>
+        </w:rPr>
+        <w:t>带走黎睿</w:t>
+      </w:r>
+      <w:r>
+        <w:rPr>
+          <w:rFonts w:hint="eastAsia"/>
+        </w:rPr>
+        <w:t>。</w:t>
+      </w:r>
+      <w:r>
+        <w:rPr>
+          <w:rFonts w:hint="eastAsia"/>
+        </w:rPr>
+        <w:t>后黎睿与霍轩碰面</w:t>
+      </w:r>
+      <w:r>
+        <w:rPr>
+          <w:rFonts w:hint="eastAsia"/>
+        </w:rPr>
+        <w:t>，相约</w:t>
+      </w:r>
+      <w:r>
+        <w:rPr>
+          <w:rFonts w:hint="eastAsia"/>
+        </w:rPr>
+        <w:t>去酒吧</w:t>
+      </w:r>
+      <w:r>
+        <w:rPr>
+          <w:rFonts w:hint="eastAsia"/>
+        </w:rPr>
+        <w:t>，黎音一起。</w:t>
       </w:r>
     </w:p>
     <w:p>
@@ -676,69 +1366,139 @@
         <w:rPr>
           <w:rFonts w:hint="eastAsia"/>
         </w:rPr>
-        <w:t>后阮美玲</w:t>
-      </w:r>
-      <w:r>
-        <w:rPr>
-          <w:rFonts w:hint="eastAsia"/>
-        </w:rPr>
-        <w:t>和霍文</w:t>
-      </w:r>
-      <w:r>
-        <w:rPr>
-          <w:rFonts w:hint="eastAsia"/>
-        </w:rPr>
-        <w:t>来探望，</w:t>
-      </w:r>
-      <w:r>
-        <w:rPr>
-          <w:rFonts w:hint="eastAsia"/>
-        </w:rPr>
-        <w:t>霍轩与其争锋相对，</w:t>
-      </w:r>
-      <w:r>
-        <w:rPr>
-          <w:rFonts w:hint="eastAsia"/>
-        </w:rPr>
-        <w:t>霍文卖惨，黎音假装头痛</w:t>
-      </w:r>
-      <w:r>
-        <w:rPr>
-          <w:rFonts w:hint="eastAsia"/>
-        </w:rPr>
-        <w:t>驱赶走</w:t>
-      </w:r>
-      <w:r>
-        <w:rPr>
-          <w:rFonts w:hint="eastAsia"/>
-        </w:rPr>
-        <w:t>霍家人</w:t>
-      </w:r>
-      <w:r>
-        <w:rPr>
-          <w:rFonts w:hint="eastAsia"/>
-        </w:rPr>
-        <w:t>。</w:t>
-      </w:r>
-    </w:p>
-    <w:p>
-      <w:r>
-        <w:rPr>
-          <w:rFonts w:hint="eastAsia"/>
-        </w:rPr>
-        <w:t>住了两天院，</w:t>
-      </w:r>
-      <w:r>
-        <w:rPr>
-          <w:rFonts w:hint="eastAsia"/>
-        </w:rPr>
         <w:t>黎音</w:t>
       </w:r>
       <w:r>
         <w:rPr>
           <w:rFonts w:hint="eastAsia"/>
         </w:rPr>
-        <w:t>回家修养</w:t>
+        <w:t>近期</w:t>
+      </w:r>
+      <w:r>
+        <w:rPr>
+          <w:rFonts w:hint="eastAsia"/>
+        </w:rPr>
+        <w:t>对霍文的</w:t>
+      </w:r>
+      <w:r>
+        <w:rPr>
+          <w:rFonts w:hint="eastAsia"/>
+        </w:rPr>
+        <w:t>疏远</w:t>
+      </w:r>
+      <w:r>
+        <w:rPr>
+          <w:rFonts w:hint="eastAsia"/>
+        </w:rPr>
+        <w:t>让他十分</w:t>
+      </w:r>
+      <w:r>
+        <w:rPr>
+          <w:rFonts w:hint="eastAsia"/>
+        </w:rPr>
+        <w:t>担忧</w:t>
+      </w:r>
+      <w:r>
+        <w:rPr>
+          <w:rFonts w:hint="eastAsia"/>
+        </w:rPr>
+        <w:t>，遂</w:t>
+      </w:r>
+      <w:r>
+        <w:rPr>
+          <w:rFonts w:hint="eastAsia"/>
+        </w:rPr>
+        <w:t>邀约其</w:t>
+      </w:r>
+      <w:r>
+        <w:rPr>
+          <w:rFonts w:hint="eastAsia"/>
+        </w:rPr>
+        <w:t>到</w:t>
+      </w:r>
+      <w:r>
+        <w:rPr>
+          <w:rFonts w:hint="eastAsia"/>
+        </w:rPr>
+        <w:t>度假村</w:t>
+      </w:r>
+      <w:r>
+        <w:rPr>
+          <w:rFonts w:hint="eastAsia"/>
+        </w:rPr>
+        <w:t>放松心情</w:t>
+      </w:r>
+      <w:r>
+        <w:rPr>
+          <w:rFonts w:hint="eastAsia"/>
+        </w:rPr>
+        <w:t>，</w:t>
+      </w:r>
+      <w:r>
+        <w:rPr>
+          <w:rFonts w:hint="eastAsia"/>
+        </w:rPr>
+        <w:t>黎音答应。</w:t>
+      </w:r>
+      <w:r>
+        <w:rPr>
+          <w:rFonts w:hint="eastAsia"/>
+        </w:rPr>
+        <w:t>度假村里</w:t>
+      </w:r>
+      <w:r>
+        <w:rPr>
+          <w:rFonts w:hint="eastAsia"/>
+        </w:rPr>
+        <w:t>碰到</w:t>
+      </w:r>
+      <w:r>
+        <w:rPr>
+          <w:rFonts w:hint="eastAsia"/>
+        </w:rPr>
+        <w:t>霍轩，</w:t>
+      </w:r>
+      <w:r>
+        <w:rPr>
+          <w:rFonts w:hint="eastAsia"/>
+        </w:rPr>
+        <w:t>同上一世一样，齐舒潜入霍轩房</w:t>
+      </w:r>
+      <w:r>
+        <w:rPr>
+          <w:rFonts w:hint="eastAsia"/>
+        </w:rPr>
+        <w:t>中</w:t>
+      </w:r>
+      <w:r>
+        <w:rPr>
+          <w:rFonts w:hint="eastAsia"/>
+        </w:rPr>
+        <w:t>，被霍文和黎音遇见</w:t>
+      </w:r>
+      <w:r>
+        <w:rPr>
+          <w:rFonts w:hint="eastAsia"/>
+        </w:rPr>
+        <w:t>，</w:t>
+      </w:r>
+      <w:r>
+        <w:rPr>
+          <w:rFonts w:hint="eastAsia"/>
+        </w:rPr>
+        <w:t>两人离开后黎音</w:t>
+      </w:r>
+      <w:r>
+        <w:rPr>
+          <w:rFonts w:hint="eastAsia"/>
+        </w:rPr>
+        <w:t>独自外出，霍轩假装偶遇解释</w:t>
+      </w:r>
+      <w:r>
+        <w:rPr>
+          <w:rFonts w:hint="eastAsia"/>
+        </w:rPr>
+        <w:t>，黎音告诉他相信他</w:t>
       </w:r>
       <w:r>
         <w:rPr>
@@ -753,239 +1513,142 @@
         <w:rPr>
           <w:rFonts w:hint="eastAsia"/>
         </w:rPr>
-        <w:t>2、</w:t>
-      </w:r>
-      <w:r>
-        <w:rPr>
-          <w:rFonts w:hint="eastAsia"/>
-        </w:rPr>
-        <w:t>黎音回学校遇到江雪琪，</w:t>
-      </w:r>
-      <w:r>
-        <w:rPr>
-          <w:rFonts w:hint="eastAsia"/>
-        </w:rPr>
-        <w:t>江雪琪</w:t>
-      </w:r>
-      <w:r>
-        <w:rPr>
-          <w:rFonts w:hint="eastAsia"/>
-        </w:rPr>
-        <w:t>喜欢</w:t>
-      </w:r>
-      <w:r>
-        <w:rPr>
-          <w:rFonts w:hint="eastAsia"/>
-        </w:rPr>
-        <w:t>霍文，一直和黎音作对</w:t>
-      </w:r>
-      <w:r>
-        <w:rPr>
-          <w:rFonts w:hint="eastAsia"/>
-        </w:rPr>
-        <w:t>。</w:t>
-      </w:r>
-      <w:r>
-        <w:rPr>
-          <w:rFonts w:hint="eastAsia"/>
-        </w:rPr>
-        <w:t>江雪琪</w:t>
-      </w:r>
-      <w:r>
-        <w:rPr>
-          <w:rFonts w:hint="eastAsia"/>
-        </w:rPr>
-        <w:t>用</w:t>
-      </w:r>
-      <w:r>
-        <w:rPr>
-          <w:rFonts w:hint="eastAsia"/>
-        </w:rPr>
-        <w:t>生日宴之事</w:t>
-      </w:r>
-      <w:r>
-        <w:rPr>
-          <w:rFonts w:hint="eastAsia"/>
-        </w:rPr>
-        <w:t>辱骂黎音</w:t>
-      </w:r>
-      <w:r>
-        <w:rPr>
-          <w:rFonts w:hint="eastAsia"/>
-        </w:rPr>
-        <w:t>不检点</w:t>
-      </w:r>
-      <w:r>
-        <w:rPr>
-          <w:rFonts w:hint="eastAsia"/>
-        </w:rPr>
-        <w:t>，</w:t>
-      </w:r>
-      <w:r>
-        <w:rPr>
-          <w:rFonts w:hint="eastAsia"/>
-        </w:rPr>
-        <w:t>上一世</w:t>
-      </w:r>
-      <w:r>
-        <w:rPr>
-          <w:rFonts w:hint="eastAsia"/>
-        </w:rPr>
-        <w:t>霍轩及时出面解决，威胁江雪琪，这一世霍轩同样出现帮黎音</w:t>
-      </w:r>
-      <w:r>
-        <w:rPr>
-          <w:rFonts w:hint="eastAsia"/>
-        </w:rPr>
-        <w:t>。</w:t>
+        <w:t>3、</w:t>
+      </w:r>
+      <w:r>
+        <w:rPr>
+          <w:rFonts w:hint="eastAsia"/>
+        </w:rPr>
+        <w:t>霍家晚宴前，黎音与好友</w:t>
+      </w:r>
+      <w:r>
+        <w:rPr>
+          <w:rFonts w:hint="eastAsia"/>
+        </w:rPr>
+        <w:t>梁珊</w:t>
+      </w:r>
+      <w:r>
+        <w:rPr>
+          <w:rFonts w:hint="eastAsia"/>
+        </w:rPr>
+        <w:t>一同到商场挑选礼服，</w:t>
+      </w:r>
+      <w:r>
+        <w:rPr>
+          <w:rFonts w:hint="eastAsia"/>
+        </w:rPr>
+        <w:t>梁珊</w:t>
+      </w:r>
+      <w:r>
+        <w:rPr>
+          <w:rFonts w:hint="eastAsia"/>
+        </w:rPr>
+        <w:t>暗恋黎睿，</w:t>
+      </w:r>
+      <w:r>
+        <w:rPr>
+          <w:rFonts w:hint="eastAsia"/>
+        </w:rPr>
+        <w:t>黎音为了撮合两人让黎睿陪同，逛街途中遇到江姝恬</w:t>
+      </w:r>
+      <w:r>
+        <w:rPr>
+          <w:rFonts w:hint="eastAsia"/>
+        </w:rPr>
+        <w:t>为难江雪琪，黎睿出面帮了江雪琪</w:t>
+      </w:r>
+      <w:r>
+        <w:rPr>
+          <w:rFonts w:hint="eastAsia"/>
+        </w:rPr>
+        <w:t>，江姝恬气愤离开。</w:t>
+      </w:r>
+      <w:r>
+        <w:rPr>
+          <w:rFonts w:hint="eastAsia"/>
+        </w:rPr>
+        <w:t>黎音让黎睿给买礼服，黎睿叫来霍轩买单，黎音趁机让黎睿送梁珊回家，而自己留下请霍轩吃饭。</w:t>
+      </w:r>
+      <w:r>
+        <w:rPr>
+          <w:rFonts w:hint="eastAsia"/>
+        </w:rPr>
+        <w:t>回家后黎音开始</w:t>
+      </w:r>
+      <w:r>
+        <w:rPr>
+          <w:rFonts w:hint="eastAsia"/>
+        </w:rPr>
+        <w:t>与</w:t>
+      </w:r>
+      <w:r>
+        <w:rPr>
+          <w:rFonts w:hint="eastAsia"/>
+        </w:rPr>
+        <w:t>霍轩接触，发了礼服照给霍轩。</w:t>
       </w:r>
     </w:p>
     <w:p>
-      <w:r>
-        <w:rPr>
-          <w:rFonts w:hint="eastAsia"/>
-        </w:rPr>
-        <w:t>霍文到学校找黎音，刚好碰到这一幕，</w:t>
-      </w:r>
-      <w:r>
-        <w:rPr>
-          <w:rFonts w:hint="eastAsia"/>
-        </w:rPr>
-        <w:t>上一世这个时候霍文为了</w:t>
-      </w:r>
-      <w:r>
-        <w:rPr>
-          <w:rFonts w:hint="eastAsia"/>
-        </w:rPr>
-        <w:t>东区园林项目正</w:t>
-      </w:r>
-      <w:r>
-        <w:rPr>
-          <w:rFonts w:hint="eastAsia"/>
-        </w:rPr>
-        <w:t>在</w:t>
-      </w:r>
-      <w:r>
-        <w:rPr>
-          <w:rFonts w:hint="eastAsia"/>
-        </w:rPr>
-        <w:t>接触</w:t>
-      </w:r>
-      <w:r>
-        <w:rPr>
-          <w:rFonts w:hint="eastAsia"/>
-        </w:rPr>
-        <w:t>江家，</w:t>
-      </w:r>
-      <w:r>
-        <w:rPr>
-          <w:rFonts w:hint="eastAsia"/>
-        </w:rPr>
-        <w:t>江雪琪是江家大小姐，也是他勾搭对象之一，</w:t>
-      </w:r>
-      <w:r>
-        <w:rPr>
-          <w:rFonts w:hint="eastAsia"/>
-        </w:rPr>
-        <w:t>并且此时已经和江雪琪有暧昧</w:t>
-      </w:r>
-      <w:r>
-        <w:rPr>
-          <w:rFonts w:hint="eastAsia"/>
-        </w:rPr>
-        <w:t>。</w:t>
-      </w:r>
-      <w:r>
-        <w:rPr>
-          <w:rFonts w:hint="eastAsia"/>
-        </w:rPr>
-        <w:t>江雪琪争吵中提到霍文</w:t>
-      </w:r>
-      <w:r>
-        <w:rPr>
-          <w:rFonts w:hint="eastAsia"/>
-        </w:rPr>
-        <w:t>勾搭她的事</w:t>
-      </w:r>
-      <w:r>
-        <w:rPr>
-          <w:rFonts w:hint="eastAsia"/>
-        </w:rPr>
-        <w:t>，让霍轩有所怀疑</w:t>
-      </w:r>
-      <w:r>
-        <w:rPr>
-          <w:rFonts w:hint="eastAsia"/>
-        </w:rPr>
-        <w:t>。霍文为了稳住黎音</w:t>
-      </w:r>
-      <w:r>
-        <w:rPr>
-          <w:rFonts w:hint="eastAsia"/>
-        </w:rPr>
-        <w:t>当</w:t>
-      </w:r>
-      <w:r>
-        <w:rPr>
-          <w:rFonts w:hint="eastAsia"/>
-        </w:rPr>
-        <w:t>面</w:t>
-      </w:r>
-      <w:r>
-        <w:rPr>
-          <w:rFonts w:hint="eastAsia"/>
-        </w:rPr>
-        <w:t>数落了江雪琪</w:t>
-      </w:r>
-      <w:r>
-        <w:rPr>
-          <w:rFonts w:hint="eastAsia"/>
-        </w:rPr>
-        <w:t>，事后又向霍轩解释他</w:t>
-      </w:r>
-      <w:r>
-        <w:rPr>
-          <w:rFonts w:hint="eastAsia"/>
-        </w:rPr>
-        <w:t>只是偶然</w:t>
-      </w:r>
-      <w:r>
-        <w:rPr>
-          <w:rFonts w:hint="eastAsia"/>
-        </w:rPr>
-        <w:t>碰到江雪琪被纠缠，出手相助，并没有和江家有过多接触。</w:t>
-      </w:r>
+      <w:pPr>
+        <w:rPr>
+          <w:rFonts w:hint="eastAsia"/>
+        </w:rPr>
+      </w:pPr>
     </w:p>
     <w:p>
       <w:r>
         <w:rPr>
           <w:rFonts w:hint="eastAsia"/>
         </w:rPr>
-        <w:t>霍文担心江雪琪那边出变故，</w:t>
-      </w:r>
-      <w:r>
-        <w:rPr>
-          <w:rFonts w:hint="eastAsia"/>
-        </w:rPr>
-        <w:t>黎音知其意图，</w:t>
-      </w:r>
-      <w:r>
-        <w:rPr>
-          <w:rFonts w:hint="eastAsia"/>
-        </w:rPr>
-        <w:t>借</w:t>
-      </w:r>
-      <w:r>
-        <w:rPr>
-          <w:rFonts w:hint="eastAsia"/>
-        </w:rPr>
-        <w:t>学生会有事</w:t>
-      </w:r>
-      <w:r>
-        <w:rPr>
-          <w:rFonts w:hint="eastAsia"/>
-        </w:rPr>
-        <w:t>独自离开，三人就此分别</w:t>
+        <w:t>4、</w:t>
+      </w:r>
+      <w:r>
+        <w:rPr>
+          <w:rFonts w:hint="eastAsia"/>
+        </w:rPr>
+        <w:t>霍家晚宴，齐舒再次勾搭霍轩，被黎音撞见，黎音拆穿齐舒，并与霍轩独处。</w:t>
+      </w:r>
+      <w:r>
+        <w:rPr>
+          <w:rFonts w:hint="eastAsia"/>
+        </w:rPr>
+        <w:t>霍文赶到带走黎音，三人同行。回到宴会恰好碰到</w:t>
+      </w:r>
+      <w:r>
+        <w:rPr>
+          <w:rFonts w:hint="eastAsia"/>
+        </w:rPr>
+        <w:t>江雪琪陷害江姝恬，江姝恬上当辱骂江雪琪，梁珊无故受伤</w:t>
+      </w:r>
+      <w:r>
+        <w:rPr>
+          <w:rFonts w:hint="eastAsia"/>
+        </w:rPr>
+        <w:t>，</w:t>
+      </w:r>
+      <w:r>
+        <w:rPr>
+          <w:rFonts w:hint="eastAsia"/>
+        </w:rPr>
+        <w:t>黎音赶到时黎睿准备送江雪琪去换衣服，被黎音阻止，黎音让黎睿送梁珊去医院，并让霍轩找人</w:t>
+      </w:r>
+      <w:r>
+        <w:rPr>
+          <w:rFonts w:hint="eastAsia"/>
+        </w:rPr>
+        <w:t>送</w:t>
+      </w:r>
+      <w:r>
+        <w:rPr>
+          <w:rFonts w:hint="eastAsia"/>
+        </w:rPr>
+        <w:t>江雪琪</w:t>
+      </w:r>
+      <w:r>
+        <w:rPr>
+          <w:rFonts w:hint="eastAsia"/>
+        </w:rPr>
+        <w:t>回去</w:t>
       </w:r>
       <w:r>
         <w:rPr>
@@ -1004,13 +1667,27 @@
         <w:rPr>
           <w:rFonts w:hint="eastAsia"/>
         </w:rPr>
-        <w:t>江雪琪回家后接到霍文电话，霍文安抚她</w:t>
-      </w:r>
-      <w:r>
-        <w:rPr>
-          <w:rFonts w:hint="eastAsia"/>
-        </w:rPr>
-        <w:t>后心情有所好转，但对黎音更加憎恨，准备找机会收拾黎音。</w:t>
+        <w:t>黎音觉得应该尽快处理黎睿和江雪琪的关系，于是到公司找黎睿吃饭，结果遇到江雪琪，黎音质问黎睿为什么江雪琪在公司，黎睿说看她可怜安排了岗位，黎音要求开除江雪琪，黎睿为难，</w:t>
+      </w:r>
+      <w:r>
+        <w:rPr>
+          <w:rFonts w:hint="eastAsia"/>
+        </w:rPr>
+        <w:t>黎音气愤离开</w:t>
+      </w:r>
+      <w:r>
+        <w:rPr>
+          <w:rFonts w:hint="eastAsia"/>
+        </w:rPr>
+        <w:t>。</w:t>
+      </w:r>
+      <w:bookmarkStart w:id="0" w:name="_GoBack"/>
+      <w:bookmarkEnd w:id="0"/>
+      <w:r>
+        <w:rPr>
+          <w:rFonts w:hint="eastAsia"/>
+        </w:rPr>
+        <w:t>霍文找黎音帮自己介绍园林设计师，黎音得知霍文参与了园林项目，更加气愤，找霍轩质问，霍轩称霍文以黎音为借口所以才答应。</w:t>
       </w:r>
     </w:p>
     <w:p>
@@ -1019,317 +1696,19 @@
           <w:rFonts w:hint="eastAsia"/>
         </w:rPr>
       </w:pPr>
-      <w:r>
-        <w:rPr>
-          <w:rFonts w:hint="eastAsia"/>
-        </w:rPr>
-        <w:t>晚间，</w:t>
-      </w:r>
-      <w:r>
-        <w:rPr>
-          <w:rFonts w:hint="eastAsia"/>
-        </w:rPr>
-        <w:t>霍文</w:t>
-      </w:r>
-      <w:r>
-        <w:rPr>
-          <w:rFonts w:hint="eastAsia"/>
-        </w:rPr>
-        <w:t>邀约</w:t>
-      </w:r>
-      <w:r>
-        <w:rPr>
-          <w:rFonts w:hint="eastAsia"/>
-        </w:rPr>
-        <w:t>黎音</w:t>
-      </w:r>
-      <w:r>
-        <w:rPr>
-          <w:rFonts w:hint="eastAsia"/>
-        </w:rPr>
-        <w:t>到</w:t>
-      </w:r>
-      <w:r>
-        <w:rPr>
-          <w:rFonts w:hint="eastAsia"/>
-        </w:rPr>
-        <w:t>度假村放松心情</w:t>
-      </w:r>
-      <w:r>
-        <w:rPr>
-          <w:rFonts w:hint="eastAsia"/>
-        </w:rPr>
-        <w:t>，黎音</w:t>
-      </w:r>
-      <w:r>
-        <w:rPr>
-          <w:rFonts w:hint="eastAsia"/>
-        </w:rPr>
-        <w:t>答应</w:t>
-      </w:r>
-      <w:r>
-        <w:rPr>
-          <w:rFonts w:hint="eastAsia"/>
-        </w:rPr>
-        <w:t>。</w:t>
-      </w:r>
     </w:p>
     <w:p>
       <w:r>
         <w:rPr>
           <w:rFonts w:hint="eastAsia"/>
         </w:rPr>
-        <w:t>周末，黎音和霍文到</w:t>
-      </w:r>
-      <w:r>
-        <w:rPr>
-          <w:rFonts w:hint="eastAsia"/>
-        </w:rPr>
-        <w:t>度假村</w:t>
-      </w:r>
-      <w:r>
-        <w:rPr>
-          <w:rFonts w:hint="eastAsia"/>
-        </w:rPr>
-        <w:t>，</w:t>
-      </w:r>
-      <w:r>
-        <w:rPr>
-          <w:rFonts w:hint="eastAsia"/>
-        </w:rPr>
-        <w:t>碰到了与霍轩谈合作</w:t>
-      </w:r>
-      <w:r>
-        <w:rPr>
-          <w:rFonts w:hint="eastAsia"/>
-        </w:rPr>
-        <w:t>的</w:t>
-      </w:r>
-      <w:r>
-        <w:rPr>
-          <w:rFonts w:hint="eastAsia"/>
-        </w:rPr>
-        <w:t>齐家，齐家有意攀附霍家</w:t>
-      </w:r>
-      <w:r>
-        <w:rPr>
-          <w:rFonts w:hint="eastAsia"/>
-        </w:rPr>
-        <w:t>，并且齐女齐舒暗恋霍轩</w:t>
-      </w:r>
-      <w:r>
-        <w:rPr>
-          <w:rFonts w:hint="eastAsia"/>
-        </w:rPr>
-        <w:t>，</w:t>
-      </w:r>
-      <w:r>
-        <w:rPr>
-          <w:rFonts w:hint="eastAsia"/>
-        </w:rPr>
-        <w:t>在霍文的</w:t>
-      </w:r>
-      <w:r>
-        <w:rPr>
-          <w:rFonts w:hint="eastAsia"/>
-        </w:rPr>
-        <w:t>引导</w:t>
-      </w:r>
-      <w:r>
-        <w:rPr>
-          <w:rFonts w:hint="eastAsia"/>
-        </w:rPr>
-        <w:t>下</w:t>
-      </w:r>
-      <w:r>
-        <w:rPr>
-          <w:rFonts w:hint="eastAsia"/>
-        </w:rPr>
-        <w:t>她</w:t>
-      </w:r>
-      <w:r>
-        <w:rPr>
-          <w:rFonts w:hint="eastAsia"/>
-        </w:rPr>
-        <w:t>偷</w:t>
-      </w:r>
-      <w:r>
-        <w:rPr>
-          <w:rFonts w:hint="eastAsia"/>
-        </w:rPr>
-        <w:t>拿到霍轩房间的钥匙，趁霍轩泡澡时</w:t>
-      </w:r>
-      <w:r>
-        <w:rPr>
-          <w:rFonts w:hint="eastAsia"/>
-        </w:rPr>
-        <w:t>潜入他房间，</w:t>
-      </w:r>
-      <w:r>
-        <w:rPr>
-          <w:rFonts w:hint="eastAsia"/>
-        </w:rPr>
-        <w:t>准备勾引他。</w:t>
-      </w:r>
-      <w:r>
-        <w:rPr>
-          <w:rFonts w:hint="eastAsia"/>
-        </w:rPr>
-        <w:t>上一世黎音被向姗姗诱骗</w:t>
-      </w:r>
-      <w:r>
-        <w:rPr>
-          <w:rFonts w:hint="eastAsia"/>
-        </w:rPr>
-        <w:t>到其房间门口</w:t>
-      </w:r>
-      <w:r>
-        <w:rPr>
-          <w:rFonts w:hint="eastAsia"/>
-        </w:rPr>
-        <w:t>，恰好</w:t>
-      </w:r>
-      <w:r>
-        <w:rPr>
-          <w:rFonts w:hint="eastAsia"/>
-        </w:rPr>
-        <w:t>碰到了齐舒</w:t>
-      </w:r>
-      <w:r>
-        <w:rPr>
-          <w:rFonts w:hint="eastAsia"/>
-        </w:rPr>
-        <w:t>拉</w:t>
-      </w:r>
-      <w:r>
-        <w:rPr>
-          <w:rFonts w:hint="eastAsia"/>
-        </w:rPr>
-        <w:t>倒霍轩的</w:t>
-      </w:r>
-      <w:r>
-        <w:rPr>
-          <w:rFonts w:hint="eastAsia"/>
-        </w:rPr>
-        <w:t>一幕，</w:t>
-      </w:r>
-      <w:r>
-        <w:rPr>
-          <w:rFonts w:hint="eastAsia"/>
-        </w:rPr>
-        <w:t>认为</w:t>
-      </w:r>
-      <w:r>
-        <w:rPr>
-          <w:rFonts w:hint="eastAsia"/>
-        </w:rPr>
-        <w:t>霍轩</w:t>
-      </w:r>
-      <w:r>
-        <w:rPr>
-          <w:rFonts w:hint="eastAsia"/>
-        </w:rPr>
-        <w:lastRenderedPageBreak/>
-        <w:t>想要强迫齐舒</w:t>
-      </w:r>
-      <w:r>
-        <w:rPr>
-          <w:rFonts w:hint="eastAsia"/>
-        </w:rPr>
-        <w:t>，</w:t>
-      </w:r>
-      <w:r>
-        <w:rPr>
-          <w:rFonts w:hint="eastAsia"/>
-        </w:rPr>
-        <w:t>对他</w:t>
-      </w:r>
-      <w:r>
-        <w:rPr>
-          <w:rFonts w:hint="eastAsia"/>
-        </w:rPr>
-        <w:t>误会加深</w:t>
-      </w:r>
-      <w:r>
-        <w:rPr>
-          <w:rFonts w:hint="eastAsia"/>
-        </w:rPr>
-        <w:t>。这一世，黎音撞破</w:t>
-      </w:r>
-      <w:r>
-        <w:rPr>
-          <w:rFonts w:hint="eastAsia"/>
-        </w:rPr>
-        <w:t>同样的一幕</w:t>
-      </w:r>
-      <w:r>
-        <w:rPr>
-          <w:rFonts w:hint="eastAsia"/>
-        </w:rPr>
-        <w:t>，</w:t>
-      </w:r>
-      <w:r>
-        <w:rPr>
-          <w:rFonts w:hint="eastAsia"/>
-        </w:rPr>
-        <w:t>当面拆穿了</w:t>
-      </w:r>
-      <w:r>
-        <w:rPr>
-          <w:rFonts w:hint="eastAsia"/>
-        </w:rPr>
-        <w:t>齐舒</w:t>
-      </w:r>
-      <w:r>
-        <w:rPr>
-          <w:rFonts w:hint="eastAsia"/>
-        </w:rPr>
-        <w:t>不检点的行为</w:t>
-      </w:r>
-      <w:r>
-        <w:rPr>
-          <w:rFonts w:hint="eastAsia"/>
-        </w:rPr>
-        <w:t>。</w:t>
-      </w:r>
-    </w:p>
-    <w:p/>
-    <w:p>
-      <w:r>
-        <w:rPr>
-          <w:rFonts w:hint="eastAsia"/>
-        </w:rPr>
-        <w:t>3、</w:t>
-      </w:r>
-      <w:r>
-        <w:rPr>
-          <w:rFonts w:hint="eastAsia"/>
-        </w:rPr>
-        <w:t>慈善晚会即将举行，黎音和好友</w:t>
-      </w:r>
-      <w:r>
-        <w:rPr>
-          <w:rFonts w:hint="eastAsia"/>
-        </w:rPr>
-        <w:t>唐心怡相约逛街购买礼服，</w:t>
-      </w:r>
-      <w:r>
-        <w:rPr>
-          <w:rFonts w:hint="eastAsia"/>
-        </w:rPr>
-        <w:t>在商场</w:t>
-      </w:r>
-      <w:r>
-        <w:rPr>
-          <w:rFonts w:hint="eastAsia"/>
-        </w:rPr>
-        <w:t>遇到江雪琪，</w:t>
-      </w:r>
-      <w:r>
-        <w:rPr>
-          <w:rFonts w:hint="eastAsia"/>
-        </w:rPr>
-        <w:t>江雪琪与她争抢礼服</w:t>
+        <w:t>5、</w:t>
+      </w:r>
+      <w:r>
+        <w:rPr>
+          <w:rFonts w:hint="eastAsia"/>
+        </w:rPr>
+        <w:t>黎音再次帮霍文介绍了林凡，但因前世剽窃之事，特意交代霍轩做两套方案，以此想要让江雪琪再犯，抓她把柄。</w:t>
       </w:r>
     </w:p>
     <w:p>
@@ -1339,7 +1718,13 @@
         </w:rPr>
       </w:pPr>
     </w:p>
-    <w:p/>
+    <w:p>
+      <w:pPr>
+        <w:rPr>
+          <w:rFonts w:hint="eastAsia"/>
+        </w:rPr>
+      </w:pPr>
+    </w:p>
     <w:sectPr>
       <w:pgSz w:w="11906" w:h="16838"/>
       <w:pgMar w:top="1440" w:right="1800" w:bottom="1440" w:left="1800" w:header="851" w:footer="992" w:gutter="0"/>
